--- a/Dokumentacja/Dokumentacja.docx
+++ b/Dokumentacja/Dokumentacja.docx
@@ -447,8 +447,9 @@
           <w:rFonts w:ascii="Times New Roman" w:hAnsi="Times New Roman"/>
           <w:sz w:val="24"/>
           <w:szCs w:val="24"/>
-        </w:rPr>
-        <w:t xml:space="preserve">Program </w:t>
+          <w:lang w:val="pl-PL"/>
+        </w:rPr>
+        <w:t xml:space="preserve">Program był uruchamiany na </w:t>
       </w:r>
       <w:proofErr w:type="spellStart"/>
       <w:r>
@@ -456,8 +457,9 @@
           <w:rFonts w:ascii="Times New Roman" w:hAnsi="Times New Roman"/>
           <w:sz w:val="24"/>
           <w:szCs w:val="24"/>
-        </w:rPr>
-        <w:t>był</w:t>
+          <w:lang w:val="pl-PL"/>
+        </w:rPr>
+        <w:t>Ubuntu</w:t>
       </w:r>
       <w:proofErr w:type="spellEnd"/>
       <w:r>
@@ -465,52 +467,16 @@
           <w:rFonts w:ascii="Times New Roman" w:hAnsi="Times New Roman"/>
           <w:sz w:val="24"/>
           <w:szCs w:val="24"/>
-        </w:rPr>
-        <w:t xml:space="preserve"> </w:t>
-      </w:r>
-      <w:proofErr w:type="spellStart"/>
-      <w:r>
-        <w:rPr>
-          <w:rFonts w:ascii="Times New Roman" w:hAnsi="Times New Roman"/>
-          <w:sz w:val="24"/>
-          <w:szCs w:val="24"/>
-        </w:rPr>
-        <w:t>uruchamiany</w:t>
-      </w:r>
-      <w:proofErr w:type="spellEnd"/>
-      <w:r>
-        <w:rPr>
-          <w:rFonts w:ascii="Times New Roman" w:hAnsi="Times New Roman"/>
-          <w:sz w:val="24"/>
-          <w:szCs w:val="24"/>
-        </w:rPr>
-        <w:t xml:space="preserve"> </w:t>
-      </w:r>
-      <w:proofErr w:type="spellStart"/>
-      <w:r>
-        <w:rPr>
-          <w:rFonts w:ascii="Times New Roman" w:hAnsi="Times New Roman"/>
-          <w:sz w:val="24"/>
-          <w:szCs w:val="24"/>
-        </w:rPr>
-        <w:t>na</w:t>
-      </w:r>
-      <w:proofErr w:type="spellEnd"/>
-      <w:r>
-        <w:rPr>
-          <w:rFonts w:ascii="Times New Roman" w:hAnsi="Times New Roman"/>
-          <w:sz w:val="24"/>
-          <w:szCs w:val="24"/>
-        </w:rPr>
-        <w:t xml:space="preserve"> Ubuntu 18.04.</w:t>
-      </w:r>
-      <w:bookmarkStart w:id="3" w:name="_GoBack"/>
-      <w:bookmarkEnd w:id="3"/>
-      <w:r>
-        <w:rPr>
-          <w:rFonts w:ascii="Times New Roman" w:hAnsi="Times New Roman"/>
-          <w:sz w:val="24"/>
-          <w:szCs w:val="24"/>
+          <w:lang w:val="pl-PL"/>
+        </w:rPr>
+        <w:t xml:space="preserve"> 18.04.</w:t>
+      </w:r>
+      <w:r>
+        <w:rPr>
+          <w:rFonts w:ascii="Times New Roman" w:hAnsi="Times New Roman"/>
+          <w:sz w:val="24"/>
+          <w:szCs w:val="24"/>
+          <w:lang w:val="pl-PL"/>
         </w:rPr>
         <w:br/>
       </w:r>
@@ -582,7 +548,7 @@
         </w:rPr>
         <w:br w:type="page"/>
       </w:r>
-      <w:bookmarkStart w:id="4" w:name="_Toc10576122"/>
+      <w:bookmarkStart w:id="3" w:name="_Toc10576122"/>
       <w:proofErr w:type="spellStart"/>
       <w:r>
         <w:rPr>
@@ -591,7 +557,7 @@
         <w:lastRenderedPageBreak/>
         <w:t>Implementacja</w:t>
       </w:r>
-      <w:bookmarkEnd w:id="4"/>
+      <w:bookmarkEnd w:id="3"/>
       <w:proofErr w:type="spellEnd"/>
     </w:p>
     <w:p>
@@ -606,14 +572,14 @@
           <w:lang w:val="pl-PL"/>
         </w:rPr>
       </w:pPr>
-      <w:bookmarkStart w:id="5" w:name="_Toc10576123"/>
+      <w:bookmarkStart w:id="4" w:name="_Toc10576123"/>
       <w:r>
         <w:rPr>
           <w:lang w:val="pl-PL"/>
         </w:rPr>
         <w:t>Ogólny zarys</w:t>
       </w:r>
-      <w:bookmarkEnd w:id="5"/>
+      <w:bookmarkEnd w:id="4"/>
     </w:p>
     <w:p>
       <w:pPr>
@@ -1370,14 +1336,14 @@
           <w:lang w:val="pl-PL"/>
         </w:rPr>
       </w:pPr>
-      <w:bookmarkStart w:id="6" w:name="_Toc10576124"/>
+      <w:bookmarkStart w:id="5" w:name="_Toc10576124"/>
       <w:r>
         <w:rPr>
           <w:lang w:val="pl-PL"/>
         </w:rPr>
         <w:t>Słowo procesora</w:t>
       </w:r>
-      <w:bookmarkEnd w:id="6"/>
+      <w:bookmarkEnd w:id="5"/>
     </w:p>
     <w:p>
       <w:pPr>
@@ -1535,14 +1501,14 @@
           <w:lang w:val="pl-PL"/>
         </w:rPr>
       </w:pPr>
-      <w:bookmarkStart w:id="7" w:name="_Toc10576125"/>
+      <w:bookmarkStart w:id="6" w:name="_Toc10576125"/>
       <w:r>
         <w:rPr>
           <w:lang w:val="pl-PL"/>
         </w:rPr>
         <w:t>Opis architektury</w:t>
       </w:r>
-      <w:bookmarkEnd w:id="7"/>
+      <w:bookmarkEnd w:id="6"/>
     </w:p>
     <w:p>
       <w:pPr>
@@ -1702,7 +1668,7 @@
         </w:rPr>
         <w:br w:type="page"/>
       </w:r>
-      <w:bookmarkStart w:id="8" w:name="_Toc10576126"/>
+      <w:bookmarkStart w:id="7" w:name="_Toc10576126"/>
       <w:r>
         <w:rPr>
           <w:lang w:val="pl-PL"/>
@@ -1710,7 +1676,7 @@
         <w:lastRenderedPageBreak/>
         <w:t>Wykaz sygnałów</w:t>
       </w:r>
-      <w:bookmarkEnd w:id="8"/>
+      <w:bookmarkEnd w:id="7"/>
     </w:p>
     <w:p>
       <w:pPr>
@@ -2681,7 +2647,7 @@
           <w:lang w:val="pl-PL"/>
         </w:rPr>
       </w:pPr>
-      <w:bookmarkStart w:id="9" w:name="_Toc10576155"/>
+      <w:bookmarkStart w:id="8" w:name="_Toc10576155"/>
       <w:proofErr w:type="spellStart"/>
       <w:r>
         <w:t>Tabela</w:t>
@@ -2726,7 +2692,7 @@
       <w:r>
         <w:t>sygnałów</w:t>
       </w:r>
-      <w:bookmarkEnd w:id="9"/>
+      <w:bookmarkEnd w:id="8"/>
       <w:proofErr w:type="spellEnd"/>
     </w:p>
     <w:p>
@@ -2749,14 +2715,14 @@
           <w:lang w:val="pl-PL"/>
         </w:rPr>
       </w:pPr>
-      <w:bookmarkStart w:id="10" w:name="_Toc10576127"/>
+      <w:bookmarkStart w:id="9" w:name="_Toc10576127"/>
       <w:r>
         <w:rPr>
           <w:lang w:val="pl-PL"/>
         </w:rPr>
         <w:t>Zaimplementowane instrukcje do obsługi pamięci</w:t>
       </w:r>
-      <w:bookmarkEnd w:id="10"/>
+      <w:bookmarkEnd w:id="9"/>
     </w:p>
     <w:p>
       <w:pPr>
@@ -2824,14 +2790,14 @@
           <w:lang w:val="pl-PL"/>
         </w:rPr>
       </w:pPr>
-      <w:bookmarkStart w:id="11" w:name="_Toc10576128"/>
+      <w:bookmarkStart w:id="10" w:name="_Toc10576128"/>
       <w:r>
         <w:rPr>
           <w:lang w:val="pl-PL"/>
         </w:rPr>
         <w:t>LOAD</w:t>
       </w:r>
-      <w:bookmarkEnd w:id="11"/>
+      <w:bookmarkEnd w:id="10"/>
     </w:p>
     <w:p>
       <w:pPr>
@@ -3063,7 +3029,7 @@
           <w:lang w:val="pl-PL"/>
         </w:rPr>
       </w:pPr>
-      <w:bookmarkStart w:id="12" w:name="_Toc10576145"/>
+      <w:bookmarkStart w:id="11" w:name="_Toc10576145"/>
       <w:r>
         <w:rPr>
           <w:lang w:val="pl-PL"/>
@@ -3098,7 +3064,7 @@
         </w:rPr>
         <w:t xml:space="preserve"> Wykres czasowy demonstracji instrukcji LOAD</w:t>
       </w:r>
-      <w:bookmarkEnd w:id="12"/>
+      <w:bookmarkEnd w:id="11"/>
     </w:p>
     <w:p>
       <w:pPr>
@@ -3111,14 +3077,14 @@
           <w:lang w:val="pl-PL"/>
         </w:rPr>
       </w:pPr>
-      <w:bookmarkStart w:id="13" w:name="_Toc10576129"/>
+      <w:bookmarkStart w:id="12" w:name="_Toc10576129"/>
       <w:r>
         <w:rPr>
           <w:lang w:val="pl-PL"/>
         </w:rPr>
         <w:t>STORE</w:t>
       </w:r>
-      <w:bookmarkEnd w:id="13"/>
+      <w:bookmarkEnd w:id="12"/>
     </w:p>
     <w:p>
       <w:pPr>
@@ -3330,7 +3296,7 @@
           <w:lang w:val="pl-PL"/>
         </w:rPr>
       </w:pPr>
-      <w:bookmarkStart w:id="14" w:name="_Toc10576146"/>
+      <w:bookmarkStart w:id="13" w:name="_Toc10576146"/>
       <w:r>
         <w:rPr>
           <w:lang w:val="pl-PL"/>
@@ -3365,7 +3331,7 @@
         </w:rPr>
         <w:t xml:space="preserve"> Wykres czasowy demonstracji instrukcji STORE</w:t>
       </w:r>
-      <w:bookmarkEnd w:id="14"/>
+      <w:bookmarkEnd w:id="13"/>
     </w:p>
     <w:p>
       <w:pPr>
@@ -3379,14 +3345,14 @@
           <w:lang w:val="pl-PL"/>
         </w:rPr>
       </w:pPr>
-      <w:bookmarkStart w:id="15" w:name="_Toc10576130"/>
+      <w:bookmarkStart w:id="14" w:name="_Toc10576130"/>
       <w:r>
         <w:rPr>
           <w:lang w:val="pl-PL"/>
         </w:rPr>
         <w:t>DATA</w:t>
       </w:r>
-      <w:bookmarkEnd w:id="15"/>
+      <w:bookmarkEnd w:id="14"/>
     </w:p>
     <w:p>
       <w:pPr>
@@ -3701,7 +3667,7 @@
           <w:lang w:val="pl-PL"/>
         </w:rPr>
       </w:pPr>
-      <w:bookmarkStart w:id="16" w:name="_Toc10576147"/>
+      <w:bookmarkStart w:id="15" w:name="_Toc10576147"/>
       <w:r>
         <w:rPr>
           <w:lang w:val="pl-PL"/>
@@ -3736,7 +3702,7 @@
         </w:rPr>
         <w:t xml:space="preserve"> Wykres czasowy demonstracji instrukcji DATA</w:t>
       </w:r>
-      <w:bookmarkEnd w:id="16"/>
+      <w:bookmarkEnd w:id="15"/>
     </w:p>
     <w:p>
       <w:pPr>
@@ -3749,7 +3715,7 @@
           <w:lang w:val="pl-PL"/>
         </w:rPr>
       </w:pPr>
-      <w:bookmarkStart w:id="17" w:name="_Toc10576131"/>
+      <w:bookmarkStart w:id="16" w:name="_Toc10576131"/>
       <w:r>
         <w:rPr>
           <w:lang w:val="pl-PL"/>
@@ -3757,7 +3723,7 @@
         <w:lastRenderedPageBreak/>
         <w:t>JMPR</w:t>
       </w:r>
-      <w:bookmarkEnd w:id="17"/>
+      <w:bookmarkEnd w:id="16"/>
     </w:p>
     <w:p>
       <w:pPr>
@@ -3943,7 +3909,7 @@
           <w:lang w:val="pl-PL"/>
         </w:rPr>
       </w:pPr>
-      <w:bookmarkStart w:id="18" w:name="_Toc10576148"/>
+      <w:bookmarkStart w:id="17" w:name="_Toc10576148"/>
       <w:r>
         <w:rPr>
           <w:lang w:val="pl-PL"/>
@@ -3978,7 +3944,7 @@
         </w:rPr>
         <w:t xml:space="preserve"> Wykres czasowy demonstracji instrukcji JMPR</w:t>
       </w:r>
-      <w:bookmarkEnd w:id="18"/>
+      <w:bookmarkEnd w:id="17"/>
     </w:p>
     <w:p>
       <w:pPr>
@@ -3991,14 +3957,14 @@
           <w:lang w:val="pl-PL"/>
         </w:rPr>
       </w:pPr>
-      <w:bookmarkStart w:id="19" w:name="_Toc10576132"/>
+      <w:bookmarkStart w:id="18" w:name="_Toc10576132"/>
       <w:r>
         <w:rPr>
           <w:lang w:val="pl-PL"/>
         </w:rPr>
         <w:t>JUMP</w:t>
       </w:r>
-      <w:bookmarkEnd w:id="19"/>
+      <w:bookmarkEnd w:id="18"/>
     </w:p>
     <w:p>
       <w:pPr>
@@ -4227,7 +4193,7 @@
           <w:lang w:val="pl-PL"/>
         </w:rPr>
       </w:pPr>
-      <w:bookmarkStart w:id="20" w:name="_Toc10576149"/>
+      <w:bookmarkStart w:id="19" w:name="_Toc10576149"/>
       <w:r>
         <w:rPr>
           <w:lang w:val="pl-PL"/>
@@ -4262,7 +4228,7 @@
         </w:rPr>
         <w:t xml:space="preserve"> Wykres czasowy demonstracji instrukcji JUMP</w:t>
       </w:r>
-      <w:bookmarkEnd w:id="20"/>
+      <w:bookmarkEnd w:id="19"/>
     </w:p>
     <w:p>
       <w:pPr>
@@ -4275,14 +4241,14 @@
           <w:lang w:val="pl-PL"/>
         </w:rPr>
       </w:pPr>
-      <w:bookmarkStart w:id="21" w:name="_Toc10576133"/>
+      <w:bookmarkStart w:id="20" w:name="_Toc10576133"/>
       <w:r>
         <w:rPr>
           <w:lang w:val="pl-PL"/>
         </w:rPr>
         <w:t>JMP_IF</w:t>
       </w:r>
-      <w:bookmarkEnd w:id="21"/>
+      <w:bookmarkEnd w:id="20"/>
     </w:p>
     <w:p>
       <w:pPr>
@@ -4476,14 +4442,14 @@
           <w:lang w:val="pl-PL"/>
         </w:rPr>
       </w:pPr>
-      <w:bookmarkStart w:id="22" w:name="_Toc10576134"/>
+      <w:bookmarkStart w:id="21" w:name="_Toc10576134"/>
       <w:r>
         <w:rPr>
           <w:lang w:val="pl-PL"/>
         </w:rPr>
         <w:t>SET_IM</w:t>
       </w:r>
-      <w:bookmarkEnd w:id="22"/>
+      <w:bookmarkEnd w:id="21"/>
     </w:p>
     <w:p>
       <w:pPr>
@@ -4702,7 +4668,7 @@
           <w:lang w:val="pl-PL"/>
         </w:rPr>
       </w:pPr>
-      <w:bookmarkStart w:id="23" w:name="_Toc10576150"/>
+      <w:bookmarkStart w:id="22" w:name="_Toc10576150"/>
       <w:r>
         <w:rPr>
           <w:lang w:val="pl-PL"/>
@@ -4737,7 +4703,7 @@
         </w:rPr>
         <w:t xml:space="preserve"> Wykres czasowy demonstracji instrukcji SET_IM</w:t>
       </w:r>
-      <w:bookmarkEnd w:id="23"/>
+      <w:bookmarkEnd w:id="22"/>
     </w:p>
     <w:p>
       <w:pPr>
@@ -4758,14 +4724,14 @@
           <w:lang w:val="pl-PL"/>
         </w:rPr>
       </w:pPr>
-      <w:bookmarkStart w:id="24" w:name="_Toc10576135"/>
+      <w:bookmarkStart w:id="23" w:name="_Toc10576135"/>
       <w:r>
         <w:rPr>
           <w:lang w:val="pl-PL"/>
         </w:rPr>
         <w:t>STORE_RESULTS</w:t>
       </w:r>
-      <w:bookmarkEnd w:id="24"/>
+      <w:bookmarkEnd w:id="23"/>
     </w:p>
     <w:p>
       <w:pPr>
@@ -4977,7 +4943,7 @@
           <w:lang w:val="pl-PL"/>
         </w:rPr>
       </w:pPr>
-      <w:bookmarkStart w:id="25" w:name="_Toc10576151"/>
+      <w:bookmarkStart w:id="24" w:name="_Toc10576151"/>
       <w:r>
         <w:rPr>
           <w:lang w:val="pl-PL"/>
@@ -5018,7 +4984,7 @@
         </w:rPr>
         <w:t>Wykres czasowy demonstracji instrukcji STORE_RESULTS</w:t>
       </w:r>
-      <w:bookmarkEnd w:id="25"/>
+      <w:bookmarkEnd w:id="24"/>
     </w:p>
     <w:p>
       <w:pPr>
@@ -5032,7 +4998,7 @@
           <w:lang w:val="pl-PL"/>
         </w:rPr>
       </w:pPr>
-      <w:bookmarkStart w:id="26" w:name="_Toc10576136"/>
+      <w:bookmarkStart w:id="25" w:name="_Toc10576136"/>
       <w:r>
         <w:rPr>
           <w:lang w:val="pl-PL"/>
@@ -5040,7 +5006,7 @@
         <w:lastRenderedPageBreak/>
         <w:t>RESET_FLG</w:t>
       </w:r>
-      <w:bookmarkEnd w:id="26"/>
+      <w:bookmarkEnd w:id="25"/>
     </w:p>
     <w:p>
       <w:pPr>
@@ -5214,7 +5180,7 @@
           <w:lang w:val="pl-PL"/>
         </w:rPr>
       </w:pPr>
-      <w:bookmarkStart w:id="27" w:name="_Toc10576152"/>
+      <w:bookmarkStart w:id="26" w:name="_Toc10576152"/>
       <w:r>
         <w:rPr>
           <w:lang w:val="pl-PL"/>
@@ -5249,7 +5215,7 @@
         </w:rPr>
         <w:t xml:space="preserve"> Wykres czasowy demonstracji instrukcji RESET_FLAGS</w:t>
       </w:r>
-      <w:bookmarkEnd w:id="27"/>
+      <w:bookmarkEnd w:id="26"/>
     </w:p>
     <w:p>
       <w:pPr>
@@ -5270,7 +5236,7 @@
           <w:lang w:val="pl-PL"/>
         </w:rPr>
       </w:pPr>
-      <w:bookmarkStart w:id="28" w:name="_Toc10576137"/>
+      <w:bookmarkStart w:id="27" w:name="_Toc10576137"/>
       <w:r>
         <w:rPr>
           <w:lang w:val="pl-PL"/>
@@ -5285,7 +5251,7 @@
         </w:rPr>
         <w:t>OVs</w:t>
       </w:r>
-      <w:bookmarkEnd w:id="28"/>
+      <w:bookmarkEnd w:id="27"/>
       <w:proofErr w:type="spellEnd"/>
     </w:p>
     <w:p>
@@ -5627,7 +5593,7 @@
           <w:lang w:val="pl-PL"/>
         </w:rPr>
       </w:pPr>
-      <w:bookmarkStart w:id="29" w:name="_Toc10576153"/>
+      <w:bookmarkStart w:id="28" w:name="_Toc10576153"/>
       <w:r>
         <w:rPr>
           <w:lang w:val="pl-PL"/>
@@ -5669,7 +5635,7 @@
         </w:rPr>
         <w:t>STORE_OVs</w:t>
       </w:r>
-      <w:bookmarkEnd w:id="29"/>
+      <w:bookmarkEnd w:id="28"/>
       <w:proofErr w:type="spellEnd"/>
     </w:p>
     <w:p>
@@ -5691,14 +5657,14 @@
           <w:lang w:val="pl-PL"/>
         </w:rPr>
       </w:pPr>
-      <w:bookmarkStart w:id="30" w:name="_Toc10576138"/>
+      <w:bookmarkStart w:id="29" w:name="_Toc10576138"/>
       <w:r>
         <w:rPr>
           <w:lang w:val="pl-PL"/>
         </w:rPr>
         <w:t>Implementacja ALU</w:t>
       </w:r>
-      <w:bookmarkEnd w:id="30"/>
+      <w:bookmarkEnd w:id="29"/>
     </w:p>
     <w:p>
       <w:pPr>
@@ -6110,7 +6076,7 @@
           <w:lang w:val="pl-PL"/>
         </w:rPr>
       </w:pPr>
-      <w:bookmarkStart w:id="31" w:name="_Toc10576139"/>
+      <w:bookmarkStart w:id="30" w:name="_Toc10576139"/>
       <w:r>
         <w:rPr>
           <w:lang w:val="pl-PL"/>
@@ -6118,7 +6084,7 @@
         <w:lastRenderedPageBreak/>
         <w:t>Zaimplementowane operacje wykonywane przez ALU</w:t>
       </w:r>
-      <w:bookmarkEnd w:id="31"/>
+      <w:bookmarkEnd w:id="30"/>
     </w:p>
     <w:p>
       <w:pPr>
@@ -6674,7 +6640,7 @@
           <w:lang w:val="pl-PL"/>
         </w:rPr>
       </w:pPr>
-      <w:bookmarkStart w:id="32" w:name="_Toc10576156"/>
+      <w:bookmarkStart w:id="31" w:name="_Toc10576156"/>
       <w:r>
         <w:rPr>
           <w:lang w:val="pl-PL"/>
@@ -6709,7 +6675,7 @@
         </w:rPr>
         <w:t xml:space="preserve"> wykaz operacji wykonywanych przez ALU</w:t>
       </w:r>
-      <w:bookmarkEnd w:id="32"/>
+      <w:bookmarkEnd w:id="31"/>
     </w:p>
     <w:p>
       <w:pPr>
@@ -6892,7 +6858,7 @@
           <w:lang w:val="pl-PL"/>
         </w:rPr>
       </w:pPr>
-      <w:bookmarkStart w:id="33" w:name="_Toc10576154"/>
+      <w:bookmarkStart w:id="32" w:name="_Toc10576154"/>
       <w:r>
         <w:rPr>
           <w:lang w:val="pl-PL"/>
@@ -6927,7 +6893,7 @@
         </w:rPr>
         <w:t xml:space="preserve"> Wykres czasowy przykładowej operacji na ALU</w:t>
       </w:r>
-      <w:bookmarkEnd w:id="33"/>
+      <w:bookmarkEnd w:id="32"/>
     </w:p>
     <w:p>
       <w:pPr>
@@ -6947,14 +6913,14 @@
           <w:lang w:val="pl-PL"/>
         </w:rPr>
       </w:pPr>
-      <w:bookmarkStart w:id="34" w:name="_Toc10576140"/>
+      <w:bookmarkStart w:id="33" w:name="_Toc10576140"/>
       <w:r>
         <w:rPr>
           <w:lang w:val="pl-PL"/>
         </w:rPr>
         <w:t>Model AT</w:t>
       </w:r>
-      <w:bookmarkEnd w:id="34"/>
+      <w:bookmarkEnd w:id="33"/>
     </w:p>
     <w:p>
       <w:pPr>
@@ -7030,7 +6996,7 @@
           <w:lang w:val="pl-PL"/>
         </w:rPr>
       </w:pPr>
-      <w:bookmarkStart w:id="35" w:name="_Toc10576141"/>
+      <w:bookmarkStart w:id="34" w:name="_Toc10576141"/>
       <w:r>
         <w:rPr>
           <w:lang w:val="pl-PL"/>
@@ -7043,7 +7009,7 @@
         </w:rPr>
         <w:t>bszar układu</w:t>
       </w:r>
-      <w:bookmarkEnd w:id="35"/>
+      <w:bookmarkEnd w:id="34"/>
     </w:p>
     <w:tbl>
       <w:tblPr>
@@ -7993,7 +7959,7 @@
           <w:lang w:val="pl-PL"/>
         </w:rPr>
       </w:pPr>
-      <w:bookmarkStart w:id="36" w:name="_Toc10576157"/>
+      <w:bookmarkStart w:id="35" w:name="_Toc10576157"/>
       <w:r>
         <w:rPr>
           <w:lang w:val="pl-PL"/>
@@ -8040,7 +8006,7 @@
         </w:rPr>
         <w:t>układów budujących procesor</w:t>
       </w:r>
-      <w:bookmarkEnd w:id="36"/>
+      <w:bookmarkEnd w:id="35"/>
     </w:p>
     <w:p>
       <w:pPr>
@@ -8061,14 +8027,14 @@
           <w:lang w:val="pl-PL"/>
         </w:rPr>
       </w:pPr>
-      <w:bookmarkStart w:id="37" w:name="_Toc10576142"/>
+      <w:bookmarkStart w:id="36" w:name="_Toc10576142"/>
       <w:r>
         <w:rPr>
           <w:lang w:val="pl-PL"/>
         </w:rPr>
         <w:t>Ścieżka krytyczna</w:t>
       </w:r>
-      <w:bookmarkEnd w:id="37"/>
+      <w:bookmarkEnd w:id="36"/>
     </w:p>
     <w:p>
       <w:pPr>
@@ -8530,7 +8496,7 @@
           <w:lang w:val="pl-PL"/>
         </w:rPr>
       </w:pPr>
-      <w:bookmarkStart w:id="38" w:name="_Toc10576143"/>
+      <w:bookmarkStart w:id="37" w:name="_Toc10576143"/>
       <w:r>
         <w:rPr>
           <w:lang w:val="pl-PL"/>
@@ -8538,7 +8504,7 @@
         <w:lastRenderedPageBreak/>
         <w:t>Wnioski</w:t>
       </w:r>
-      <w:bookmarkEnd w:id="38"/>
+      <w:bookmarkEnd w:id="37"/>
     </w:p>
     <w:p>
       <w:pPr>
@@ -8659,6 +8625,58 @@
     </w:p>
     <w:p>
       <w:pPr>
+        <w:keepNext/>
+        <w:keepLines/>
+        <w:spacing w:line="360" w:lineRule="auto"/>
+        <w:jc w:val="both"/>
+        <w:rPr>
+          <w:rFonts w:ascii="Times New Roman" w:hAnsi="Times New Roman"/>
+          <w:sz w:val="24"/>
+          <w:szCs w:val="24"/>
+          <w:lang w:val="pl-PL"/>
+        </w:rPr>
+      </w:pPr>
+      <w:r>
+        <w:rPr>
+          <w:rFonts w:ascii="Times New Roman" w:hAnsi="Times New Roman"/>
+          <w:sz w:val="24"/>
+          <w:szCs w:val="24"/>
+          <w:lang w:val="pl-PL"/>
+        </w:rPr>
+        <w:t xml:space="preserve">Projekt znajduje się w repozytorium </w:t>
+      </w:r>
+      <w:proofErr w:type="spellStart"/>
+      <w:r>
+        <w:rPr>
+          <w:rFonts w:ascii="Times New Roman" w:hAnsi="Times New Roman"/>
+          <w:sz w:val="24"/>
+          <w:szCs w:val="24"/>
+          <w:lang w:val="pl-PL"/>
+        </w:rPr>
+        <w:t>Github</w:t>
+      </w:r>
+      <w:proofErr w:type="spellEnd"/>
+      <w:r>
+        <w:rPr>
+          <w:rFonts w:ascii="Times New Roman" w:hAnsi="Times New Roman"/>
+          <w:sz w:val="24"/>
+          <w:szCs w:val="24"/>
+          <w:lang w:val="pl-PL"/>
+        </w:rPr>
+        <w:t xml:space="preserve">: </w:t>
+      </w:r>
+      <w:r>
+        <w:rPr>
+          <w:rFonts w:ascii="Times New Roman" w:hAnsi="Times New Roman"/>
+          <w:sz w:val="24"/>
+          <w:szCs w:val="24"/>
+          <w:lang w:val="pl-PL"/>
+        </w:rPr>
+        <w:t>https://github.com/werd0n4/OiAK_Projekt</w:t>
+      </w:r>
+    </w:p>
+    <w:p>
+      <w:pPr>
         <w:spacing w:after="0" w:line="240" w:lineRule="auto"/>
         <w:rPr>
           <w:rFonts w:ascii="Times New Roman" w:hAnsi="Times New Roman"/>
@@ -8676,6 +8694,8 @@
         </w:rPr>
         <w:br w:type="page"/>
       </w:r>
+      <w:bookmarkStart w:id="38" w:name="_GoBack"/>
+      <w:bookmarkEnd w:id="38"/>
     </w:p>
     <w:p>
       <w:pPr>
@@ -15857,7 +15877,7 @@
 </file>
 
 <file path=customXml/itemProps1.xml><?xml version="1.0" encoding="utf-8"?>
-<ds:datastoreItem xmlns:ds="http://schemas.openxmlformats.org/officeDocument/2006/customXml" ds:itemID="{74A11DC0-DD0C-40D1-A9A6-51B51E953A95}">
+<ds:datastoreItem xmlns:ds="http://schemas.openxmlformats.org/officeDocument/2006/customXml" ds:itemID="{6945C69B-60BE-4811-9ABF-13579B9ECD41}">
   <ds:schemaRefs>
     <ds:schemaRef ds:uri="http://schemas.openxmlformats.org/officeDocument/2006/bibliography"/>
   </ds:schemaRefs>
